--- a/Doc/[2]Survey-and-Plan.docx
+++ b/Doc/[2]Survey-and-Plan.docx
@@ -249,19 +249,7 @@
         <w:rPr>
           <w:sz w:val="24"/>
         </w:rPr>
-        <w:t xml:space="preserve">IDE: </w:t>
-      </w:r>
-      <w:r>
-        <w:rPr>
-          <w:sz w:val="24"/>
-        </w:rPr>
-        <w:t>Visual Studio 2019</w:t>
-      </w:r>
-      <w:r>
-        <w:rPr>
-          <w:sz w:val="24"/>
-        </w:rPr>
-        <w:t>.</w:t>
+        <w:t>IDE: Visual Studio 2019.</w:t>
       </w:r>
     </w:p>
     <w:p>
@@ -630,6 +618,23 @@
     </w:p>
     <w:p>
       <w:pPr>
+        <w:pStyle w:val="ListBullet"/>
+        <w:tabs>
+          <w:tab w:val="clear" w:pos="360"/>
+        </w:tabs>
+        <w:rPr>
+          <w:sz w:val="24"/>
+        </w:rPr>
+      </w:pPr>
+      <w:r>
+        <w:rPr>
+          <w:sz w:val="24"/>
+        </w:rPr>
+        <w:t>Task 4: Writing final report.</w:t>
+      </w:r>
+    </w:p>
+    <w:p>
+      <w:pPr>
         <w:pStyle w:val="Heading1"/>
       </w:pPr>
       <w:r>
@@ -751,8 +756,10 @@
       </w:pPr>
       <w:r>
         <w:rPr>
+          <w:noProof/>
           <w:lang w:val="en-US"/>
         </w:rPr>
+        <w:lastRenderedPageBreak/>
         <w:drawing>
           <wp:inline distT="0" distB="0" distL="0" distR="0" wp14:anchorId="0B62319D" wp14:editId="0ABD3BC5">
             <wp:extent cx="5245513" cy="4181475"/>
@@ -828,6 +835,7 @@
       </w:pPr>
       <w:r>
         <w:rPr>
+          <w:noProof/>
           <w:lang w:val="en-US"/>
         </w:rPr>
         <w:drawing>
@@ -950,6 +958,7 @@
         </w:numPr>
       </w:pPr>
       <w:r>
+        <w:lastRenderedPageBreak/>
         <w:t>Since the data is media type, it could result in the issue of computational overhead. The model should be not only efficient but also lightweight.</w:t>
       </w:r>
     </w:p>
@@ -977,6 +986,9 @@
         <w:pStyle w:val="Heading1"/>
       </w:pPr>
       <w:r>
+        <w:rPr>
+          <w:noProof/>
+        </w:rPr>
         <w:drawing>
           <wp:inline distT="0" distB="0" distL="0" distR="0" wp14:anchorId="08FAB51A" wp14:editId="70DA8EB0">
             <wp:extent cx="5943600" cy="1168803"/>
@@ -3568,6 +3580,7 @@
   </w:compat>
   <w:rsids>
     <w:rsidRoot w:val="00A12287"/>
+    <w:rsid w:val="0022241F"/>
     <w:rsid w:val="009C5E01"/>
     <w:rsid w:val="00A12287"/>
     <w:rsid w:val="00CE6B7D"/>
@@ -4022,56 +4035,14 @@
   <w:style w:type="paragraph" w:customStyle="1" w:styleId="28FE768B8AB64916868E674C096E686A">
     <w:name w:val="28FE768B8AB64916868E674C096E686A"/>
   </w:style>
-  <w:style w:type="paragraph" w:customStyle="1" w:styleId="2250AD10757E4D95B99C886FAD197C90">
-    <w:name w:val="2250AD10757E4D95B99C886FAD197C90"/>
-  </w:style>
   <w:style w:type="paragraph" w:customStyle="1" w:styleId="E8FD0F3AAF784FCAA82BAFC405002B4D">
     <w:name w:val="E8FD0F3AAF784FCAA82BAFC405002B4D"/>
-  </w:style>
-  <w:style w:type="paragraph" w:customStyle="1" w:styleId="717B03612BC14D228EAA6BDDE44B1E42">
-    <w:name w:val="717B03612BC14D228EAA6BDDE44B1E42"/>
-  </w:style>
-  <w:style w:type="paragraph" w:customStyle="1" w:styleId="3477F7CC9E164FFE94C2B77E0E6B55C0">
-    <w:name w:val="3477F7CC9E164FFE94C2B77E0E6B55C0"/>
-  </w:style>
-  <w:style w:type="paragraph" w:customStyle="1" w:styleId="70968791632C4C0AB3A20F554484EE24">
-    <w:name w:val="70968791632C4C0AB3A20F554484EE24"/>
   </w:style>
   <w:style w:type="paragraph" w:customStyle="1" w:styleId="EAE66E57B1424A7BACF652336C4F0C27">
     <w:name w:val="EAE66E57B1424A7BACF652336C4F0C27"/>
   </w:style>
-  <w:style w:type="paragraph" w:customStyle="1" w:styleId="1B102F0923764040AE3D899E35ED8FAD">
-    <w:name w:val="1B102F0923764040AE3D899E35ED8FAD"/>
-  </w:style>
-  <w:style w:type="paragraph" w:customStyle="1" w:styleId="CA52A127C41746AD8B1E2B2A50B561E0">
-    <w:name w:val="CA52A127C41746AD8B1E2B2A50B561E0"/>
-  </w:style>
-  <w:style w:type="paragraph" w:customStyle="1" w:styleId="89977661772B493C956D4066E73FA18C">
-    <w:name w:val="89977661772B493C956D4066E73FA18C"/>
-  </w:style>
   <w:style w:type="paragraph" w:customStyle="1" w:styleId="5C8A4AE5E2174BC68C8CFAD53B8C2762">
     <w:name w:val="5C8A4AE5E2174BC68C8CFAD53B8C2762"/>
-  </w:style>
-  <w:style w:type="paragraph" w:customStyle="1" w:styleId="972693119CD74EB580C440C9CA260296">
-    <w:name w:val="972693119CD74EB580C440C9CA260296"/>
-  </w:style>
-  <w:style w:type="paragraph" w:customStyle="1" w:styleId="68FD8A2D38A0498EBDE115E6A67D470B">
-    <w:name w:val="68FD8A2D38A0498EBDE115E6A67D470B"/>
-  </w:style>
-  <w:style w:type="paragraph" w:customStyle="1" w:styleId="1583432359934ED8A76EBD5716C16A6A">
-    <w:name w:val="1583432359934ED8A76EBD5716C16A6A"/>
-  </w:style>
-  <w:style w:type="paragraph" w:customStyle="1" w:styleId="A8422188CD5640059CCABDB686CDC70E">
-    <w:name w:val="A8422188CD5640059CCABDB686CDC70E"/>
-  </w:style>
-  <w:style w:type="paragraph" w:customStyle="1" w:styleId="2DD154453FB94795B6778870C91107A0">
-    <w:name w:val="2DD154453FB94795B6778870C91107A0"/>
-  </w:style>
-  <w:style w:type="paragraph" w:customStyle="1" w:styleId="852B7A498C174DD1AB0B11F1B7973DCC">
-    <w:name w:val="852B7A498C174DD1AB0B11F1B7973DCC"/>
-  </w:style>
-  <w:style w:type="paragraph" w:customStyle="1" w:styleId="50AD8E6BCFC44BACA4B642EB6B5FE2B8">
-    <w:name w:val="50AD8E6BCFC44BACA4B642EB6B5FE2B8"/>
   </w:style>
 </w:styles>
 </file>
@@ -4285,21 +4256,21 @@
 </file>
 
 <file path=customXml/item1.xml><?xml version="1.0" encoding="utf-8"?>
+<?mso-contentType ?>
+<FormTemplates xmlns="http://schemas.microsoft.com/sharepoint/v3/contenttype/forms">
+  <Display>DocumentLibraryForm</Display>
+  <Edit>DocumentLibraryForm</Edit>
+  <New>DocumentLibraryForm</New>
+</FormTemplates>
+</file>
+
+<file path=customXml/item2.xml><?xml version="1.0" encoding="utf-8"?>
 <p:properties xmlns:p="http://schemas.microsoft.com/office/2006/metadata/properties" xmlns:xsi="http://www.w3.org/2001/XMLSchema-instance" xmlns:pc="http://schemas.microsoft.com/office/infopath/2007/PartnerControls">
   <documentManagement>
     <_ip_UnifiedCompliancePolicyUIAction xmlns="http://schemas.microsoft.com/sharepoint/v3" xsi:nil="true"/>
     <_ip_UnifiedCompliancePolicyProperties xmlns="http://schemas.microsoft.com/sharepoint/v3" xsi:nil="true"/>
   </documentManagement>
 </p:properties>
-</file>
-
-<file path=customXml/item2.xml><?xml version="1.0" encoding="utf-8"?>
-<?mso-contentType ?>
-<FormTemplates xmlns="http://schemas.microsoft.com/sharepoint/v3/contenttype/forms">
-  <Display>DocumentLibraryForm</Display>
-  <Edit>DocumentLibraryForm</Edit>
-  <New>DocumentLibraryForm</New>
-</FormTemplates>
 </file>
 
 <file path=customXml/item3.xml><?xml version="1.0" encoding="utf-8"?>
@@ -4511,19 +4482,19 @@
 </file>
 
 <file path=customXml/itemProps1.xml><?xml version="1.0" encoding="utf-8"?>
+<ds:datastoreItem xmlns:ds="http://schemas.openxmlformats.org/officeDocument/2006/customXml" ds:itemID="{3D40F5E8-4448-4982-82F4-146B74EB9EB7}">
+  <ds:schemaRefs>
+    <ds:schemaRef ds:uri="http://schemas.microsoft.com/sharepoint/v3/contenttype/forms"/>
+  </ds:schemaRefs>
+</ds:datastoreItem>
+</file>
+
+<file path=customXml/itemProps2.xml><?xml version="1.0" encoding="utf-8"?>
 <ds:datastoreItem xmlns:ds="http://schemas.openxmlformats.org/officeDocument/2006/customXml" ds:itemID="{BA075BD4-F53C-4E01-9EDE-4652C8A1FE4B}">
   <ds:schemaRefs>
     <ds:schemaRef ds:uri="http://schemas.microsoft.com/office/2006/metadata/properties"/>
     <ds:schemaRef ds:uri="http://schemas.microsoft.com/office/infopath/2007/PartnerControls"/>
     <ds:schemaRef ds:uri="http://schemas.microsoft.com/sharepoint/v3"/>
-  </ds:schemaRefs>
-</ds:datastoreItem>
-</file>
-
-<file path=customXml/itemProps2.xml><?xml version="1.0" encoding="utf-8"?>
-<ds:datastoreItem xmlns:ds="http://schemas.openxmlformats.org/officeDocument/2006/customXml" ds:itemID="{3D40F5E8-4448-4982-82F4-146B74EB9EB7}">
-  <ds:schemaRefs>
-    <ds:schemaRef ds:uri="http://schemas.microsoft.com/sharepoint/v3/contenttype/forms"/>
   </ds:schemaRefs>
 </ds:datastoreItem>
 </file>

--- a/Doc/[2]Survey-and-Plan.docx
+++ b/Doc/[2]Survey-and-Plan.docx
@@ -352,6 +352,12 @@
         </w:rPr>
         <w:t xml:space="preserve"> 85%</w:t>
       </w:r>
+      <w:r>
+        <w:rPr>
+          <w:sz w:val="24"/>
+        </w:rPr>
+        <w:t>.</w:t>
+      </w:r>
     </w:p>
     <w:p>
       <w:pPr>
@@ -494,6 +500,12 @@
         </w:rPr>
         <w:t>Feature extraction</w:t>
       </w:r>
+      <w:r>
+        <w:rPr>
+          <w:sz w:val="24"/>
+        </w:rPr>
+        <w:t>.</w:t>
+      </w:r>
     </w:p>
     <w:p>
       <w:pPr>
@@ -513,6 +525,12 @@
         <w:lastRenderedPageBreak/>
         <w:t>Model building</w:t>
       </w:r>
+      <w:r>
+        <w:rPr>
+          <w:sz w:val="24"/>
+        </w:rPr>
+        <w:t>.</w:t>
+      </w:r>
     </w:p>
     <w:p>
       <w:pPr>
@@ -531,6 +549,12 @@
         </w:rPr>
         <w:t>Model training</w:t>
       </w:r>
+      <w:r>
+        <w:rPr>
+          <w:sz w:val="24"/>
+        </w:rPr>
+        <w:t>.</w:t>
+      </w:r>
     </w:p>
     <w:p>
       <w:pPr>
@@ -548,6 +572,12 @@
           <w:sz w:val="24"/>
         </w:rPr>
         <w:t>Model testing</w:t>
+      </w:r>
+      <w:r>
+        <w:rPr>
+          <w:sz w:val="24"/>
+        </w:rPr>
+        <w:t>.</w:t>
       </w:r>
     </w:p>
     <w:p>
@@ -759,11 +789,10 @@
           <w:noProof/>
           <w:lang w:val="en-US"/>
         </w:rPr>
-        <w:lastRenderedPageBreak/>
         <w:drawing>
-          <wp:inline distT="0" distB="0" distL="0" distR="0" wp14:anchorId="0B62319D" wp14:editId="0ABD3BC5">
-            <wp:extent cx="5245513" cy="4181475"/>
-            <wp:effectExtent l="0" t="0" r="0" b="0"/>
+          <wp:inline distT="0" distB="0" distL="0" distR="0" wp14:anchorId="0B62319D" wp14:editId="1C7621D9">
+            <wp:extent cx="5090178" cy="4057650"/>
+            <wp:effectExtent l="0" t="0" r="2540" b="0"/>
             <wp:docPr id="1" name="Picture 1"/>
             <wp:cNvGraphicFramePr>
               <a:graphicFrameLocks xmlns:a="http://schemas.openxmlformats.org/drawingml/2006/main" noChangeAspect="1"/>
@@ -784,7 +813,7 @@
                   <pic:spPr>
                     <a:xfrm>
                       <a:off x="0" y="0"/>
-                      <a:ext cx="5365208" cy="4276891"/>
+                      <a:ext cx="5214720" cy="4156929"/>
                     </a:xfrm>
                     <a:prstGeom prst="rect">
                       <a:avLst/>
@@ -958,7 +987,6 @@
         </w:numPr>
       </w:pPr>
       <w:r>
-        <w:lastRenderedPageBreak/>
         <w:t>Since the data is media type, it could result in the issue of computational overhead. The model should be not only efficient but also lightweight.</w:t>
       </w:r>
     </w:p>
@@ -3580,7 +3608,7 @@
   </w:compat>
   <w:rsids>
     <w:rsidRoot w:val="00A12287"/>
-    <w:rsid w:val="0022241F"/>
+    <w:rsid w:val="004B6BD5"/>
     <w:rsid w:val="009C5E01"/>
     <w:rsid w:val="00A12287"/>
     <w:rsid w:val="00CE6B7D"/>
